--- a/DeepLearning/rnn/BP推导及代码实例应用.docx
+++ b/DeepLearning/rnn/BP推导及代码实例应用.docx
@@ -36,11 +36,6 @@
       </w:r>
     </w:p>
     <w:p>
-      <w:pPr>
-        <w:rPr>
-          <w:rFonts w:hint="eastAsia"/>
-        </w:rPr>
-      </w:pPr>
       <w:r>
         <w:tab/>
       </w:r>
@@ -391,13 +386,7 @@
         <w:t>示例</w:t>
       </w:r>
     </w:p>
-    <w:p>
-      <w:pPr>
-        <w:rPr>
-          <w:rFonts w:hint="eastAsia"/>
-        </w:rPr>
-      </w:pPr>
-    </w:p>
+    <w:p/>
     <w:p>
       <w:pPr>
         <w:pStyle w:val="a5"/>
@@ -2661,15 +2650,7 @@
     <w:p/>
     <w:p/>
     <w:p/>
-    <w:p>
-      <w:pPr>
-        <w:rPr>
-          <w:rFonts w:hint="eastAsia"/>
-        </w:rPr>
-      </w:pPr>
-      <w:bookmarkStart w:id="0" w:name="_GoBack"/>
-      <w:bookmarkEnd w:id="0"/>
-    </w:p>
+    <w:p/>
     <w:p>
       <w:pPr>
         <w:pStyle w:val="a5"/>
@@ -3135,6 +3116,11 @@
       </w:r>
     </w:p>
     <w:p>
+      <w:pPr>
+        <w:rPr>
+          <w:rStyle w:val="a6"/>
+        </w:rPr>
+      </w:pPr>
       <w:hyperlink r:id="rId17" w:history="1">
         <w:r>
           <w:rPr>
@@ -3144,6 +3130,27 @@
         </w:r>
       </w:hyperlink>
     </w:p>
+    <w:p>
+      <w:pPr>
+        <w:rPr>
+          <w:rFonts w:hint="eastAsia"/>
+        </w:rPr>
+      </w:pPr>
+      <w:hyperlink r:id="rId18" w:history="1">
+        <w:r>
+          <w:rPr>
+            <w:rStyle w:val="a6"/>
+          </w:rPr>
+          <w:t>https://iamtrask.github.io/2015/07/27/python-network-part2/</w:t>
+        </w:r>
+      </w:hyperlink>
+      <w:r>
+        <w:t xml:space="preserve"> </w:t>
+      </w:r>
+      <w:bookmarkStart w:id="0" w:name="_GoBack"/>
+      <w:bookmarkEnd w:id="0"/>
+    </w:p>
+    <w:p/>
     <w:p>
       <w:r>
         <w:rPr>
